--- a/Assets/Week 9/Gunpoint Crosslink Deconstruction.docx
+++ b/Assets/Week 9/Gunpoint Crosslink Deconstruction.docx
@@ -1,6 +1,6 @@
 
 <file path=word/document.xml><?xml version="1.0" encoding="utf-8"?>
-<w:document xmlns:wpc="http://schemas.microsoft.com/office/word/2010/wordprocessingCanvas" xmlns:cx="http://schemas.microsoft.com/office/drawing/2014/chartex" xmlns:cx1="http://schemas.microsoft.com/office/drawing/2015/9/8/chartex" xmlns:cx2="http://schemas.microsoft.com/office/drawing/2015/10/21/chartex" xmlns:cx3="http://schemas.microsoft.com/office/drawing/2016/5/9/chartex" xmlns:cx4="http://schemas.microsoft.com/office/drawing/2016/5/10/chartex" xmlns:cx5="http://schemas.microsoft.com/office/drawing/2016/5/11/chartex" xmlns:cx6="http://schemas.microsoft.com/office/drawing/2016/5/12/chartex" xmlns:cx7="http://schemas.microsoft.com/office/drawing/2016/5/13/chartex" xmlns:cx8="http://schemas.microsoft.com/office/drawing/2016/5/14/chartex" xmlns:mc="http://schemas.openxmlformats.org/markup-compatibility/2006" xmlns:aink="http://schemas.microsoft.com/office/drawing/2016/ink" xmlns:am3d="http://schemas.microsoft.com/office/drawing/2017/model3d" xmlns:o="urn:schemas-microsoft-com:office:office" xmlns:r="http://schemas.openxmlformats.org/officeDocument/2006/relationships" xmlns:m="http://schemas.openxmlformats.org/officeDocument/2006/math" xmlns:v="urn:schemas-microsoft-com:vml" xmlns:wp14="http://schemas.microsoft.com/office/word/2010/wordprocessingDrawing" xmlns:wp="http://schemas.openxmlformats.org/drawingml/2006/wordprocessingDrawing" xmlns:w10="urn:schemas-microsoft-com:office:word" xmlns:w="http://schemas.openxmlformats.org/wordprocessingml/2006/main" xmlns:w14="http://schemas.microsoft.com/office/word/2010/wordml" xmlns:w15="http://schemas.microsoft.com/office/word/2012/wordml" xmlns:w16cid="http://schemas.microsoft.com/office/word/2016/wordml/cid" xmlns:w16se="http://schemas.microsoft.com/office/word/2015/wordml/symex" xmlns:wpg="http://schemas.microsoft.com/office/word/2010/wordprocessingGroup" xmlns:wpi="http://schemas.microsoft.com/office/word/2010/wordprocessingInk" xmlns:wne="http://schemas.microsoft.com/office/word/2006/wordml" xmlns:wps="http://schemas.microsoft.com/office/word/2010/wordprocessingShape" mc:Ignorable="w14 w15 w16se w16cid wp14">
+<w:document xmlns:wpc="http://schemas.microsoft.com/office/word/2010/wordprocessingCanvas" xmlns:cx="http://schemas.microsoft.com/office/drawing/2014/chartex" xmlns:cx1="http://schemas.microsoft.com/office/drawing/2015/9/8/chartex" xmlns:cx2="http://schemas.microsoft.com/office/drawing/2015/10/21/chartex" xmlns:cx3="http://schemas.microsoft.com/office/drawing/2016/5/9/chartex" xmlns:cx4="http://schemas.microsoft.com/office/drawing/2016/5/10/chartex" xmlns:cx5="http://schemas.microsoft.com/office/drawing/2016/5/11/chartex" xmlns:cx6="http://schemas.microsoft.com/office/drawing/2016/5/12/chartex" xmlns:cx7="http://schemas.microsoft.com/office/drawing/2016/5/13/chartex" xmlns:cx8="http://schemas.microsoft.com/office/drawing/2016/5/14/chartex" xmlns:mc="http://schemas.openxmlformats.org/markup-compatibility/2006" xmlns:aink="http://schemas.microsoft.com/office/drawing/2016/ink" xmlns:am3d="http://schemas.microsoft.com/office/drawing/2017/model3d" xmlns:o="urn:schemas-microsoft-com:office:office" xmlns:oel="http://schemas.microsoft.com/office/2019/extlst" xmlns:r="http://schemas.openxmlformats.org/officeDocument/2006/relationships" xmlns:m="http://schemas.openxmlformats.org/officeDocument/2006/math" xmlns:v="urn:schemas-microsoft-com:vml" xmlns:wp14="http://schemas.microsoft.com/office/word/2010/wordprocessingDrawing" xmlns:wp="http://schemas.openxmlformats.org/drawingml/2006/wordprocessingDrawing" xmlns:w10="urn:schemas-microsoft-com:office:word" xmlns:w="http://schemas.openxmlformats.org/wordprocessingml/2006/main" xmlns:w14="http://schemas.microsoft.com/office/word/2010/wordml" xmlns:w15="http://schemas.microsoft.com/office/word/2012/wordml" xmlns:w16cex="http://schemas.microsoft.com/office/word/2018/wordml/cex" xmlns:w16cid="http://schemas.microsoft.com/office/word/2016/wordml/cid" xmlns:w16="http://schemas.microsoft.com/office/word/2018/wordml" xmlns:w16sdtdh="http://schemas.microsoft.com/office/word/2020/wordml/sdtdatahash" xmlns:w16se="http://schemas.microsoft.com/office/word/2015/wordml/symex" xmlns:wpg="http://schemas.microsoft.com/office/word/2010/wordprocessingGroup" xmlns:wpi="http://schemas.microsoft.com/office/word/2010/wordprocessingInk" xmlns:wne="http://schemas.microsoft.com/office/word/2006/wordml" xmlns:wps="http://schemas.microsoft.com/office/word/2010/wordprocessingShape" mc:Ignorable="w14 w15 w16se w16cid w16 w16cex w16sdtdh wp14">
   <w:body>
     <w:p>
       <w:pPr>
@@ -47,31 +47,7 @@
         <w:rPr>
           <w:shd w:val="clear" w:color="auto" w:fill="FFFFFF"/>
         </w:rPr>
-        <w:t xml:space="preserve">What Unity ingredients are required to do those things? What components and </w:t>
-      </w:r>
-      <w:r>
-        <w:rPr>
-          <w:shd w:val="clear" w:color="auto" w:fill="FFFFFF"/>
-        </w:rPr>
-        <w:t>G</w:t>
-      </w:r>
-      <w:r>
-        <w:rPr>
-          <w:shd w:val="clear" w:color="auto" w:fill="FFFFFF"/>
-        </w:rPr>
-        <w:t>ame</w:t>
-      </w:r>
-      <w:r>
-        <w:rPr>
-          <w:shd w:val="clear" w:color="auto" w:fill="FFFFFF"/>
-        </w:rPr>
-        <w:t>O</w:t>
-      </w:r>
-      <w:r>
-        <w:rPr>
-          <w:shd w:val="clear" w:color="auto" w:fill="FFFFFF"/>
-        </w:rPr>
-        <w:t>bjects are needed?</w:t>
+        <w:t>What Unity ingredients are required to do those things? What components and GameObjects are needed?</w:t>
       </w:r>
     </w:p>
     <w:p>
@@ -84,10 +60,31 @@
       </w:r>
       <w:proofErr w:type="spellEnd"/>
       <w:r>
-        <w:t xml:space="preserve"> for each different electrical component, i.e. an object for each light switch, door, hand scanner, light, etc. There are also objects/components for the rendering of the connections, i.e. LineRenderers.</w:t>
-      </w:r>
-      <w:bookmarkStart w:id="0" w:name="_GoBack"/>
-      <w:bookmarkEnd w:id="0"/>
+        <w:t xml:space="preserve"> for each different electrical </w:t>
+      </w:r>
+      <w:r>
+        <w:t>element</w:t>
+      </w:r>
+      <w:r>
+        <w:t xml:space="preserve">, i.e. an object for each light switch, door, hand scanner, light, etc. There are also objects/components for the rendering of the connections, i.e. </w:t>
+      </w:r>
+      <w:proofErr w:type="spellStart"/>
+      <w:r>
+        <w:t>LineRenderers</w:t>
+      </w:r>
+      <w:proofErr w:type="spellEnd"/>
+      <w:r>
+        <w:t>.</w:t>
+      </w:r>
+      <w:r>
+        <w:t xml:space="preserve"> There are then specific components for </w:t>
+      </w:r>
+      <w:r>
+        <w:t>element</w:t>
+      </w:r>
+      <w:r>
+        <w:t>s such as colliders, lights, etc. where needed.</w:t>
+      </w:r>
     </w:p>
     <w:p/>
     <w:p>
@@ -104,7 +101,51 @@
     </w:p>
     <w:p>
       <w:r>
-        <w:t>Text</w:t>
+        <w:t>I envision two basic scripts necessary for this system</w:t>
+      </w:r>
+      <w:r>
+        <w:t>:</w:t>
+      </w:r>
+    </w:p>
+    <w:bookmarkStart w:id="0" w:name="_MON_1771870067"/>
+    <w:bookmarkEnd w:id="0"/>
+    <w:p>
+      <w:r>
+        <w:object w:dxaOrig="9360" w:dyaOrig="9960" w14:anchorId="7AACCD30">
+          <v:shapetype id="_x0000_t75" coordsize="21600,21600" o:spt="75" o:preferrelative="t" path="m@4@5l@4@11@9@11@9@5xe" filled="f" stroked="f">
+            <v:stroke joinstyle="miter"/>
+            <v:formulas>
+              <v:f eqn="if lineDrawn pixelLineWidth 0"/>
+              <v:f eqn="sum @0 1 0"/>
+              <v:f eqn="sum 0 0 @1"/>
+              <v:f eqn="prod @2 1 2"/>
+              <v:f eqn="prod @3 21600 pixelWidth"/>
+              <v:f eqn="prod @3 21600 pixelHeight"/>
+              <v:f eqn="sum @0 0 1"/>
+              <v:f eqn="prod @6 1 2"/>
+              <v:f eqn="prod @7 21600 pixelWidth"/>
+              <v:f eqn="sum @8 21600 0"/>
+              <v:f eqn="prod @7 21600 pixelHeight"/>
+              <v:f eqn="sum @10 21600 0"/>
+            </v:formulas>
+            <v:path o:extrusionok="f" gradientshapeok="t" o:connecttype="rect"/>
+            <o:lock v:ext="edit" aspectratio="t"/>
+          </v:shapetype>
+          <v:shape id="_x0000_i1089" type="#_x0000_t75" style="width:218.05pt;height:232.3pt" o:ole="">
+            <v:imagedata r:id="rId4" o:title=""/>
+          </v:shape>
+          <o:OLEObject Type="Embed" ProgID="Word.OpenDocumentText.12" ShapeID="_x0000_i1089" DrawAspect="Content" ObjectID="_1771873961" r:id="rId5"/>
+        </w:object>
+      </w:r>
+      <w:bookmarkStart w:id="1" w:name="_MON_1771870218"/>
+      <w:bookmarkEnd w:id="1"/>
+      <w:r>
+        <w:object w:dxaOrig="9360" w:dyaOrig="11743" w14:anchorId="6C4A686A">
+          <v:shape id="_x0000_i1099" type="#_x0000_t75" style="width:218.05pt;height:273.05pt" o:ole="">
+            <v:imagedata r:id="rId6" o:title=""/>
+          </v:shape>
+          <o:OLEObject Type="Embed" ProgID="Word.OpenDocumentText.12" ShapeID="_x0000_i1099" DrawAspect="Content" ObjectID="_1771873962" r:id="rId7"/>
+        </w:object>
       </w:r>
     </w:p>
     <w:p/>
@@ -118,7 +159,37 @@
     </w:p>
     <w:p>
       <w:r>
-        <w:t>Text</w:t>
+        <w:t>Elements</w:t>
+      </w:r>
+      <w:r>
+        <w:t xml:space="preserve"> would naturally be composed of several built-in Unity components for basic functionality: colliders and </w:t>
+      </w:r>
+      <w:proofErr w:type="spellStart"/>
+      <w:r>
+        <w:t>R</w:t>
+      </w:r>
+      <w:r>
+        <w:t>igidbodies</w:t>
+      </w:r>
+      <w:proofErr w:type="spellEnd"/>
+      <w:r>
+        <w:t xml:space="preserve"> to detect being clicked on, </w:t>
+      </w:r>
+      <w:proofErr w:type="spellStart"/>
+      <w:r>
+        <w:t>SpriteRenderers</w:t>
+      </w:r>
+      <w:proofErr w:type="spellEnd"/>
+      <w:r>
+        <w:t xml:space="preserve"> and </w:t>
+      </w:r>
+      <w:proofErr w:type="spellStart"/>
+      <w:r>
+        <w:t>LineRenderers</w:t>
+      </w:r>
+      <w:proofErr w:type="spellEnd"/>
+      <w:r>
+        <w:t xml:space="preserve"> for graphics, etc. The electrical components would have elements of composition as well, with functionality like the connection and the component itself being split into different scripts.</w:t>
       </w:r>
     </w:p>
     <w:p/>
@@ -138,7 +209,60 @@
     </w:p>
     <w:p>
       <w:r>
-        <w:t>Text</w:t>
+        <w:t>The electrical components would all derive from a base class providing functionality for receiving an electrical input, and another commonly used base class would be one that detects players/enemies interacting with it as well. The connections themselves could use a form of inheritance as well – for example, there could be a connection that cannot be dragged/changed until some condition is met.</w:t>
+      </w:r>
+      <w:r>
+        <w:rPr>
+          <w:noProof/>
+        </w:rPr>
+        <w:drawing>
+          <wp:inline distT="0" distB="0" distL="0" distR="0" wp14:anchorId="712CA8E1" wp14:editId="4379D4EE">
+            <wp:extent cx="5934710" cy="3873500"/>
+            <wp:effectExtent l="0" t="0" r="8890" b="0"/>
+            <wp:docPr id="850507209" name="Picture 2"/>
+            <wp:cNvGraphicFramePr>
+              <a:graphicFrameLocks xmlns:a="http://schemas.openxmlformats.org/drawingml/2006/main" noChangeAspect="1"/>
+            </wp:cNvGraphicFramePr>
+            <a:graphic xmlns:a="http://schemas.openxmlformats.org/drawingml/2006/main">
+              <a:graphicData uri="http://schemas.openxmlformats.org/drawingml/2006/picture">
+                <pic:pic xmlns:pic="http://schemas.openxmlformats.org/drawingml/2006/picture">
+                  <pic:nvPicPr>
+                    <pic:cNvPr id="0" name="Picture 78"/>
+                    <pic:cNvPicPr>
+                      <a:picLocks noChangeAspect="1" noChangeArrowheads="1"/>
+                    </pic:cNvPicPr>
+                  </pic:nvPicPr>
+                  <pic:blipFill>
+                    <a:blip r:embed="rId8">
+                      <a:extLst>
+                        <a:ext uri="{28A0092B-C50C-407E-A947-70E740481C1C}">
+                          <a14:useLocalDpi xmlns:a14="http://schemas.microsoft.com/office/drawing/2010/main" val="0"/>
+                        </a:ext>
+                      </a:extLst>
+                    </a:blip>
+                    <a:srcRect/>
+                    <a:stretch>
+                      <a:fillRect/>
+                    </a:stretch>
+                  </pic:blipFill>
+                  <pic:spPr bwMode="auto">
+                    <a:xfrm>
+                      <a:off x="0" y="0"/>
+                      <a:ext cx="5934710" cy="3873500"/>
+                    </a:xfrm>
+                    <a:prstGeom prst="rect">
+                      <a:avLst/>
+                    </a:prstGeom>
+                    <a:noFill/>
+                    <a:ln>
+                      <a:noFill/>
+                    </a:ln>
+                  </pic:spPr>
+                </pic:pic>
+              </a:graphicData>
+            </a:graphic>
+          </wp:inline>
+        </w:drawing>
       </w:r>
     </w:p>
     <w:sectPr>
@@ -152,7 +276,7 @@
 </file>
 
 <file path=word/styles.xml><?xml version="1.0" encoding="utf-8"?>
-<w:styles xmlns:mc="http://schemas.openxmlformats.org/markup-compatibility/2006" xmlns:r="http://schemas.openxmlformats.org/officeDocument/2006/relationships" xmlns:w="http://schemas.openxmlformats.org/wordprocessingml/2006/main" xmlns:w14="http://schemas.microsoft.com/office/word/2010/wordml" xmlns:w15="http://schemas.microsoft.com/office/word/2012/wordml" xmlns:w16cid="http://schemas.microsoft.com/office/word/2016/wordml/cid" xmlns:w16se="http://schemas.microsoft.com/office/word/2015/wordml/symex" mc:Ignorable="w14 w15 w16se w16cid">
+<w:styles xmlns:mc="http://schemas.openxmlformats.org/markup-compatibility/2006" xmlns:r="http://schemas.openxmlformats.org/officeDocument/2006/relationships" xmlns:w="http://schemas.openxmlformats.org/wordprocessingml/2006/main" xmlns:w14="http://schemas.microsoft.com/office/word/2010/wordml" xmlns:w15="http://schemas.microsoft.com/office/word/2012/wordml" xmlns:w16cex="http://schemas.microsoft.com/office/word/2018/wordml/cex" xmlns:w16cid="http://schemas.microsoft.com/office/word/2016/wordml/cid" xmlns:w16="http://schemas.microsoft.com/office/word/2018/wordml" xmlns:w16sdtdh="http://schemas.microsoft.com/office/word/2020/wordml/sdtdatahash" xmlns:w16se="http://schemas.microsoft.com/office/word/2015/wordml/symex" mc:Ignorable="w14 w15 w16se w16cid w16 w16cex w16sdtdh">
   <w:docDefaults>
     <w:rPrDefault>
       <w:rPr>
@@ -168,7 +292,7 @@
       </w:pPr>
     </w:pPrDefault>
   </w:docDefaults>
-  <w:latentStyles w:defLockedState="0" w:defUIPriority="99" w:defSemiHidden="0" w:defUnhideWhenUsed="0" w:defQFormat="0" w:count="375">
+  <w:latentStyles w:defLockedState="0" w:defUIPriority="99" w:defSemiHidden="0" w:defUnhideWhenUsed="0" w:defQFormat="0" w:count="376">
     <w:lsdException w:name="Normal" w:uiPriority="0" w:qFormat="1"/>
     <w:lsdException w:name="heading 1" w:uiPriority="9" w:qFormat="1"/>
     <w:lsdException w:name="heading 2" w:semiHidden="1" w:uiPriority="9" w:unhideWhenUsed="1" w:qFormat="1"/>
@@ -544,6 +668,7 @@
     <w:lsdException w:name="Smart Hyperlink" w:semiHidden="1" w:unhideWhenUsed="1"/>
     <w:lsdException w:name="Hashtag" w:semiHidden="1" w:unhideWhenUsed="1"/>
     <w:lsdException w:name="Unresolved Mention" w:semiHidden="1" w:unhideWhenUsed="1"/>
+    <w:lsdException w:name="Smart Link" w:semiHidden="1" w:unhideWhenUsed="1"/>
   </w:latentStyles>
   <w:style w:type="paragraph" w:default="1" w:styleId="Normal">
     <w:name w:val="Normal"/>
